--- a/paper/lzx.docx
+++ b/paper/lzx.docx
@@ -1439,6 +1439,7 @@
     <w:p>
       <w:pPr>
         <w:rPr>
+          <w:rFonts w:hint="eastAsia"/>
           <w:sz w:val="24"/>
           <w:szCs w:val="24"/>
         </w:rPr>
@@ -1591,8 +1592,88 @@
         </w:rPr>
         <w:t>码的扫描，经过实际测试，我们发现该功能模块性能稳定，而且高效。</w:t>
       </w:r>
-      <w:bookmarkStart w:id="4" w:name="_GoBack"/>
+    </w:p>
+    <w:p>
+      <w:pPr>
+        <w:numPr>
+          <w:ilvl w:val="0"/>
+          <w:numId w:val="2"/>
+        </w:numPr>
+        <w:outlineLvl w:val="0"/>
+        <w:rPr>
+          <w:rFonts w:ascii="黑体" w:eastAsia="黑体" w:hAnsi="黑体" w:hint="eastAsia"/>
+          <w:sz w:val="44"/>
+          <w:szCs w:val="44"/>
+        </w:rPr>
+      </w:pPr>
+      <w:bookmarkStart w:id="4" w:name="_Toc339631731"/>
+      <w:bookmarkStart w:id="5" w:name="_Toc339631853"/>
+      <w:proofErr w:type="gramStart"/>
+      <w:r>
+        <w:rPr>
+          <w:rFonts w:ascii="黑体" w:eastAsia="黑体" w:hAnsi="黑体" w:hint="eastAsia"/>
+          <w:sz w:val="44"/>
+          <w:szCs w:val="44"/>
+        </w:rPr>
+        <w:t>安卓系统</w:t>
+      </w:r>
+      <w:proofErr w:type="gramEnd"/>
+      <w:r>
+        <w:rPr>
+          <w:rFonts w:ascii="黑体" w:eastAsia="黑体" w:hAnsi="黑体" w:hint="eastAsia"/>
+          <w:sz w:val="44"/>
+          <w:szCs w:val="44"/>
+        </w:rPr>
+        <w:t>平台</w:t>
+      </w:r>
       <w:bookmarkEnd w:id="4"/>
+      <w:bookmarkEnd w:id="5"/>
+    </w:p>
+    <w:p>
+      <w:pPr>
+        <w:numPr>
+          <w:ilvl w:val="1"/>
+          <w:numId w:val="2"/>
+        </w:numPr>
+        <w:outlineLvl w:val="1"/>
+        <w:rPr>
+          <w:rFonts w:hint="eastAsia"/>
+          <w:sz w:val="32"/>
+          <w:szCs w:val="32"/>
+        </w:rPr>
+      </w:pPr>
+      <w:bookmarkStart w:id="6" w:name="_Toc339631732"/>
+      <w:bookmarkStart w:id="7" w:name="_Toc339631854"/>
+      <w:proofErr w:type="gramStart"/>
+      <w:r>
+        <w:rPr>
+          <w:rFonts w:hint="eastAsia"/>
+          <w:sz w:val="32"/>
+          <w:szCs w:val="32"/>
+        </w:rPr>
+        <w:t>安卓系统</w:t>
+      </w:r>
+      <w:proofErr w:type="gramEnd"/>
+      <w:r>
+        <w:rPr>
+          <w:rFonts w:hint="eastAsia"/>
+          <w:sz w:val="32"/>
+          <w:szCs w:val="32"/>
+        </w:rPr>
+        <w:t>平台架构</w:t>
+      </w:r>
+      <w:bookmarkEnd w:id="6"/>
+      <w:bookmarkEnd w:id="7"/>
+    </w:p>
+    <w:p>
+      <w:pPr>
+        <w:rPr>
+          <w:sz w:val="24"/>
+          <w:szCs w:val="24"/>
+        </w:rPr>
+      </w:pPr>
+      <w:bookmarkStart w:id="8" w:name="_GoBack"/>
+      <w:bookmarkEnd w:id="8"/>
     </w:p>
     <w:sectPr>
       <w:pgSz w:w="11906" w:h="16838"/>
@@ -1692,8 +1773,97 @@
       </w:pPr>
     </w:lvl>
   </w:abstractNum>
+  <w:abstractNum w:abstractNumId="1">
+    <w:nsid w:val="6B432DBA"/>
+    <w:multiLevelType w:val="multilevel"/>
+    <w:tmpl w:val="4D5E9C56"/>
+    <w:lvl w:ilvl="0">
+      <w:start w:val="1"/>
+      <w:numFmt w:val="decimal"/>
+      <w:lvlText w:val="%1"/>
+      <w:lvlJc w:val="left"/>
+      <w:pPr>
+        <w:ind w:left="425" w:hanging="425"/>
+      </w:pPr>
+    </w:lvl>
+    <w:lvl w:ilvl="1">
+      <w:start w:val="1"/>
+      <w:numFmt w:val="decimal"/>
+      <w:lvlText w:val="%1.%2"/>
+      <w:lvlJc w:val="left"/>
+      <w:pPr>
+        <w:ind w:left="992" w:hanging="567"/>
+      </w:pPr>
+    </w:lvl>
+    <w:lvl w:ilvl="2">
+      <w:start w:val="1"/>
+      <w:numFmt w:val="decimal"/>
+      <w:lvlText w:val="%1.%2.%3"/>
+      <w:lvlJc w:val="left"/>
+      <w:pPr>
+        <w:ind w:left="1418" w:hanging="567"/>
+      </w:pPr>
+    </w:lvl>
+    <w:lvl w:ilvl="3">
+      <w:start w:val="1"/>
+      <w:numFmt w:val="decimal"/>
+      <w:lvlText w:val="%1.%2.%3.%4"/>
+      <w:lvlJc w:val="left"/>
+      <w:pPr>
+        <w:ind w:left="1984" w:hanging="708"/>
+      </w:pPr>
+    </w:lvl>
+    <w:lvl w:ilvl="4">
+      <w:start w:val="1"/>
+      <w:numFmt w:val="decimal"/>
+      <w:lvlText w:val="%1.%2.%3.%4.%5"/>
+      <w:lvlJc w:val="left"/>
+      <w:pPr>
+        <w:ind w:left="2551" w:hanging="850"/>
+      </w:pPr>
+    </w:lvl>
+    <w:lvl w:ilvl="5">
+      <w:start w:val="1"/>
+      <w:numFmt w:val="decimal"/>
+      <w:lvlText w:val="%1.%2.%3.%4.%5.%6"/>
+      <w:lvlJc w:val="left"/>
+      <w:pPr>
+        <w:ind w:left="3260" w:hanging="1134"/>
+      </w:pPr>
+    </w:lvl>
+    <w:lvl w:ilvl="6">
+      <w:start w:val="1"/>
+      <w:numFmt w:val="decimal"/>
+      <w:lvlText w:val="%1.%2.%3.%4.%5.%6.%7"/>
+      <w:lvlJc w:val="left"/>
+      <w:pPr>
+        <w:ind w:left="3827" w:hanging="1276"/>
+      </w:pPr>
+    </w:lvl>
+    <w:lvl w:ilvl="7">
+      <w:start w:val="1"/>
+      <w:numFmt w:val="decimal"/>
+      <w:lvlText w:val="%1.%2.%3.%4.%5.%6.%7.%8"/>
+      <w:lvlJc w:val="left"/>
+      <w:pPr>
+        <w:ind w:left="4394" w:hanging="1418"/>
+      </w:pPr>
+    </w:lvl>
+    <w:lvl w:ilvl="8">
+      <w:start w:val="1"/>
+      <w:numFmt w:val="decimal"/>
+      <w:lvlText w:val="%1.%2.%3.%4.%5.%6.%7.%8.%9"/>
+      <w:lvlJc w:val="left"/>
+      <w:pPr>
+        <w:ind w:left="5102" w:hanging="1700"/>
+      </w:pPr>
+    </w:lvl>
+  </w:abstractNum>
   <w:num w:numId="1">
     <w:abstractNumId w:val="0"/>
+  </w:num>
+  <w:num w:numId="2">
+    <w:abstractNumId w:val="1"/>
   </w:num>
 </w:numbering>
 </file>

--- a/paper/lzx.docx
+++ b/paper/lzx.docx
@@ -6,25 +6,25 @@
       <w:pPr>
         <w:outlineLvl w:val="0"/>
         <w:rPr>
+          <w:rFonts w:ascii="黑体" w:eastAsia="黑体" w:hAnsi="黑体"/>
+          <w:sz w:val="44"/>
+          <w:szCs w:val="44"/>
+        </w:rPr>
+      </w:pPr>
+      <w:r>
+        <w:rPr>
           <w:rFonts w:ascii="黑体" w:eastAsia="黑体" w:hAnsi="黑体" w:hint="eastAsia"/>
           <w:sz w:val="44"/>
           <w:szCs w:val="44"/>
         </w:rPr>
-      </w:pPr>
+        <w:t>2</w:t>
+      </w:r>
       <w:r>
         <w:rPr>
           <w:rFonts w:ascii="黑体" w:eastAsia="黑体" w:hAnsi="黑体" w:hint="eastAsia"/>
           <w:sz w:val="44"/>
           <w:szCs w:val="44"/>
         </w:rPr>
-        <w:t>2</w:t>
-      </w:r>
-      <w:r>
-        <w:rPr>
-          <w:rFonts w:ascii="黑体" w:eastAsia="黑体" w:hAnsi="黑体" w:hint="eastAsia"/>
-          <w:sz w:val="44"/>
-          <w:szCs w:val="44"/>
-        </w:rPr>
         <w:t>装备管理系统方案</w:t>
       </w:r>
     </w:p>
@@ -33,7 +33,6 @@
         <w:spacing w:line="360" w:lineRule="auto"/>
         <w:jc w:val="left"/>
         <w:rPr>
-          <w:rFonts w:hint="eastAsia"/>
           <w:sz w:val="24"/>
           <w:szCs w:val="24"/>
         </w:rPr>
@@ -90,28 +89,28 @@
     <w:p>
       <w:pPr>
         <w:outlineLvl w:val="1"/>
+        <w:rPr>
+          <w:rFonts w:ascii="黑体" w:eastAsia="黑体" w:hAnsi="黑体"/>
+          <w:sz w:val="32"/>
+          <w:szCs w:val="32"/>
+        </w:rPr>
+      </w:pPr>
+      <w:bookmarkStart w:id="0" w:name="_Toc339631727"/>
+      <w:bookmarkStart w:id="1" w:name="_Toc339631849"/>
+      <w:r>
         <w:rPr>
           <w:rFonts w:ascii="黑体" w:eastAsia="黑体" w:hAnsi="黑体" w:hint="eastAsia"/>
           <w:sz w:val="32"/>
           <w:szCs w:val="32"/>
         </w:rPr>
-      </w:pPr>
-      <w:bookmarkStart w:id="0" w:name="_Toc339631727"/>
-      <w:bookmarkStart w:id="1" w:name="_Toc339631849"/>
+        <w:t>2.1</w:t>
+      </w:r>
       <w:r>
         <w:rPr>
           <w:rFonts w:ascii="黑体" w:eastAsia="黑体" w:hAnsi="黑体" w:hint="eastAsia"/>
           <w:sz w:val="32"/>
           <w:szCs w:val="32"/>
         </w:rPr>
-        <w:t>2.1</w:t>
-      </w:r>
-      <w:r>
-        <w:rPr>
-          <w:rFonts w:ascii="黑体" w:eastAsia="黑体" w:hAnsi="黑体" w:hint="eastAsia"/>
-          <w:sz w:val="32"/>
-          <w:szCs w:val="32"/>
-        </w:rPr>
         <w:t>装备管理系统系统方案</w:t>
       </w:r>
       <w:bookmarkEnd w:id="0"/>
@@ -120,7 +119,6 @@
     <w:p>
       <w:pPr>
         <w:rPr>
-          <w:rFonts w:hint="eastAsia"/>
           <w:sz w:val="24"/>
           <w:szCs w:val="24"/>
         </w:rPr>
@@ -251,16 +249,14 @@
     <w:p>
       <w:pPr>
         <w:rPr>
-          <w:rFonts w:hint="eastAsia"/>
-          <w:sz w:val="24"/>
-          <w:szCs w:val="24"/>
-        </w:rPr>
-      </w:pPr>
-    </w:p>
-    <w:p>
-      <w:pPr>
-        <w:rPr>
-          <w:rFonts w:hint="eastAsia"/>
+          <w:sz w:val="24"/>
+          <w:szCs w:val="24"/>
+        </w:rPr>
+      </w:pPr>
+    </w:p>
+    <w:p>
+      <w:pPr>
+        <w:rPr>
           <w:sz w:val="24"/>
           <w:szCs w:val="24"/>
         </w:rPr>
@@ -277,51 +273,33 @@
     <w:p>
       <w:pPr>
         <w:rPr>
-          <w:rFonts w:hint="eastAsia"/>
-          <w:sz w:val="24"/>
-          <w:szCs w:val="24"/>
-        </w:rPr>
-      </w:pPr>
-      <w:r>
-        <w:rPr>
-          <w:rFonts w:hint="eastAsia"/>
-          <w:sz w:val="24"/>
-          <w:szCs w:val="24"/>
-        </w:rPr>
-        <w:t>数据库连接模块</w:t>
-      </w:r>
-      <w:r>
-        <w:rPr>
-          <w:rFonts w:hint="eastAsia"/>
-          <w:sz w:val="24"/>
-          <w:szCs w:val="24"/>
-        </w:rPr>
-        <w:t>，实现了和数据库交互的底层操作，包括创建新数据库，更新数据库版本。</w:t>
-      </w:r>
-    </w:p>
-    <w:p>
-      <w:pPr>
-        <w:rPr>
-          <w:rFonts w:hint="eastAsia"/>
-          <w:sz w:val="24"/>
-          <w:szCs w:val="24"/>
-        </w:rPr>
-      </w:pPr>
-      <w:r>
-        <w:rPr>
-          <w:rFonts w:hint="eastAsia"/>
-          <w:sz w:val="24"/>
-          <w:szCs w:val="24"/>
-        </w:rPr>
-        <w:t>数据库管理模块</w:t>
-      </w:r>
-      <w:r>
-        <w:rPr>
-          <w:rFonts w:hint="eastAsia"/>
-          <w:sz w:val="24"/>
-          <w:szCs w:val="24"/>
-        </w:rPr>
-        <w:t>，实现了对数据库不同表项</w:t>
+          <w:sz w:val="24"/>
+          <w:szCs w:val="24"/>
+        </w:rPr>
+      </w:pPr>
+      <w:r>
+        <w:rPr>
+          <w:rFonts w:hint="eastAsia"/>
+          <w:sz w:val="24"/>
+          <w:szCs w:val="24"/>
+        </w:rPr>
+        <w:t>数据库连接模块，实现了和数据库交互的底层操作，包括创建新数据库，更新数据库版本。</w:t>
+      </w:r>
+    </w:p>
+    <w:p>
+      <w:pPr>
+        <w:rPr>
+          <w:sz w:val="24"/>
+          <w:szCs w:val="24"/>
+        </w:rPr>
+      </w:pPr>
+      <w:r>
+        <w:rPr>
+          <w:rFonts w:hint="eastAsia"/>
+          <w:sz w:val="24"/>
+          <w:szCs w:val="24"/>
+        </w:rPr>
+        <w:t>数据库管理模块，实现了对数据库不同表项</w:t>
       </w:r>
       <w:proofErr w:type="gramStart"/>
       <w:r>
@@ -369,7 +347,6 @@
     <w:p>
       <w:pPr>
         <w:rPr>
-          <w:rFonts w:hint="eastAsia"/>
           <w:sz w:val="24"/>
           <w:szCs w:val="24"/>
         </w:rPr>
@@ -476,7 +453,6 @@
     <w:p>
       <w:pPr>
         <w:rPr>
-          <w:rFonts w:hint="eastAsia"/>
           <w:sz w:val="24"/>
           <w:szCs w:val="24"/>
         </w:rPr>
@@ -557,7 +533,6 @@
     <w:p>
       <w:pPr>
         <w:rPr>
-          <w:rFonts w:hint="eastAsia"/>
           <w:sz w:val="24"/>
           <w:szCs w:val="24"/>
         </w:rPr>
@@ -650,7 +625,6 @@
     <w:p>
       <w:pPr>
         <w:rPr>
-          <w:rFonts w:hint="eastAsia"/>
           <w:sz w:val="24"/>
           <w:szCs w:val="24"/>
         </w:rPr>
@@ -703,101 +677,65 @@
     <w:p>
       <w:pPr>
         <w:rPr>
-          <w:rFonts w:hint="eastAsia"/>
-          <w:sz w:val="24"/>
-          <w:szCs w:val="24"/>
-        </w:rPr>
-      </w:pPr>
-      <w:r>
-        <w:rPr>
-          <w:rFonts w:hint="eastAsia"/>
-          <w:sz w:val="24"/>
-          <w:szCs w:val="24"/>
-        </w:rPr>
-        <w:t>增加界面</w:t>
-      </w:r>
-      <w:r>
-        <w:rPr>
-          <w:rFonts w:hint="eastAsia"/>
-          <w:sz w:val="24"/>
-          <w:szCs w:val="24"/>
-        </w:rPr>
-        <w:t>，增加界面提供向数据库内新增项目，在该界面后台中，我们通过使用数据库工具，实现了防止同名项目的创建等容错功能。</w:t>
-      </w:r>
-    </w:p>
-    <w:p>
-      <w:pPr>
-        <w:rPr>
-          <w:rFonts w:hint="eastAsia"/>
-          <w:sz w:val="24"/>
-          <w:szCs w:val="24"/>
-        </w:rPr>
-      </w:pPr>
-      <w:r>
-        <w:rPr>
-          <w:rFonts w:hint="eastAsia"/>
-          <w:sz w:val="24"/>
-          <w:szCs w:val="24"/>
-        </w:rPr>
-        <w:t>删除界面</w:t>
-      </w:r>
-      <w:r>
-        <w:rPr>
-          <w:rFonts w:hint="eastAsia"/>
-          <w:sz w:val="24"/>
-          <w:szCs w:val="24"/>
-        </w:rPr>
-        <w:t>，删除某项数据</w:t>
-      </w:r>
-    </w:p>
-    <w:p>
-      <w:pPr>
-        <w:rPr>
-          <w:rFonts w:hint="eastAsia"/>
-          <w:sz w:val="24"/>
-          <w:szCs w:val="24"/>
-        </w:rPr>
-      </w:pPr>
-      <w:r>
-        <w:rPr>
-          <w:rFonts w:hint="eastAsia"/>
-          <w:sz w:val="24"/>
-          <w:szCs w:val="24"/>
-        </w:rPr>
-        <w:t>修改界面</w:t>
-      </w:r>
-      <w:r>
-        <w:rPr>
-          <w:rFonts w:hint="eastAsia"/>
-          <w:sz w:val="24"/>
-          <w:szCs w:val="24"/>
-        </w:rPr>
-        <w:t>，该界面中提供了对某项数据的修改，同时可以给该项数据添加图片注释内容，图片是通过调用设备自带的摄像头来获取的。</w:t>
-      </w:r>
-    </w:p>
-    <w:p>
-      <w:pPr>
-        <w:rPr>
-          <w:rFonts w:hint="eastAsia"/>
-          <w:sz w:val="24"/>
-          <w:szCs w:val="24"/>
-        </w:rPr>
-      </w:pPr>
-      <w:r>
-        <w:rPr>
-          <w:rFonts w:hint="eastAsia"/>
-          <w:sz w:val="24"/>
-          <w:szCs w:val="24"/>
-        </w:rPr>
-        <w:t>查找界面</w:t>
-      </w:r>
-      <w:r>
-        <w:rPr>
-          <w:rFonts w:hint="eastAsia"/>
-          <w:sz w:val="24"/>
-          <w:szCs w:val="24"/>
-        </w:rPr>
-        <w:t>，</w:t>
+          <w:sz w:val="24"/>
+          <w:szCs w:val="24"/>
+        </w:rPr>
+      </w:pPr>
+      <w:r>
+        <w:rPr>
+          <w:rFonts w:hint="eastAsia"/>
+          <w:sz w:val="24"/>
+          <w:szCs w:val="24"/>
+        </w:rPr>
+        <w:t>增加界面，增加界面提供向数据库内新增项目，在该界面后台中，我们通过使用数据库工具，实现了防止同名项目的创建等容错功能。</w:t>
+      </w:r>
+    </w:p>
+    <w:p>
+      <w:pPr>
+        <w:rPr>
+          <w:sz w:val="24"/>
+          <w:szCs w:val="24"/>
+        </w:rPr>
+      </w:pPr>
+      <w:r>
+        <w:rPr>
+          <w:rFonts w:hint="eastAsia"/>
+          <w:sz w:val="24"/>
+          <w:szCs w:val="24"/>
+        </w:rPr>
+        <w:t>删除界面，删除某项数据</w:t>
+      </w:r>
+    </w:p>
+    <w:p>
+      <w:pPr>
+        <w:rPr>
+          <w:sz w:val="24"/>
+          <w:szCs w:val="24"/>
+        </w:rPr>
+      </w:pPr>
+      <w:r>
+        <w:rPr>
+          <w:rFonts w:hint="eastAsia"/>
+          <w:sz w:val="24"/>
+          <w:szCs w:val="24"/>
+        </w:rPr>
+        <w:t>修改界面，该界面中提供了对某项数据的修改，同时可以给该项数据添加图片注释内容，图片是通过调用设备自带的摄像头来获取的。</w:t>
+      </w:r>
+    </w:p>
+    <w:p>
+      <w:pPr>
+        <w:rPr>
+          <w:sz w:val="24"/>
+          <w:szCs w:val="24"/>
+        </w:rPr>
+      </w:pPr>
+      <w:r>
+        <w:rPr>
+          <w:rFonts w:hint="eastAsia"/>
+          <w:sz w:val="24"/>
+          <w:szCs w:val="24"/>
+        </w:rPr>
+        <w:t>查找界面，</w:t>
       </w:r>
       <w:r>
         <w:rPr>
@@ -811,7 +749,6 @@
     <w:p>
       <w:pPr>
         <w:rPr>
-          <w:rFonts w:hint="eastAsia"/>
           <w:sz w:val="24"/>
           <w:szCs w:val="24"/>
         </w:rPr>
@@ -879,7 +816,6 @@
     <w:p>
       <w:pPr>
         <w:rPr>
-          <w:rFonts w:hint="eastAsia"/>
           <w:sz w:val="24"/>
           <w:szCs w:val="24"/>
         </w:rPr>
@@ -963,7 +899,6 @@
     <w:p>
       <w:pPr>
         <w:rPr>
-          <w:rFonts w:hint="eastAsia"/>
           <w:sz w:val="24"/>
           <w:szCs w:val="24"/>
         </w:rPr>
@@ -1006,440 +941,421 @@
     <w:p>
       <w:pPr>
         <w:outlineLvl w:val="2"/>
+        <w:rPr>
+          <w:rFonts w:ascii="黑体" w:eastAsia="黑体" w:hAnsi="黑体"/>
+          <w:sz w:val="30"/>
+          <w:szCs w:val="30"/>
+        </w:rPr>
+      </w:pPr>
+      <w:r>
         <w:rPr>
           <w:rFonts w:ascii="黑体" w:eastAsia="黑体" w:hAnsi="黑体" w:hint="eastAsia"/>
           <w:sz w:val="30"/>
           <w:szCs w:val="30"/>
         </w:rPr>
-      </w:pPr>
+        <w:t>2.2.1</w:t>
+      </w:r>
+      <w:bookmarkStart w:id="2" w:name="_Toc339631729"/>
+      <w:bookmarkStart w:id="3" w:name="_Toc339631851"/>
       <w:r>
         <w:rPr>
           <w:rFonts w:ascii="黑体" w:eastAsia="黑体" w:hAnsi="黑体" w:hint="eastAsia"/>
           <w:sz w:val="30"/>
           <w:szCs w:val="30"/>
         </w:rPr>
-        <w:t>2.2.1</w:t>
-      </w:r>
-      <w:bookmarkStart w:id="2" w:name="_Toc339631729"/>
-      <w:bookmarkStart w:id="3" w:name="_Toc339631851"/>
+        <w:t xml:space="preserve"> </w:t>
+      </w:r>
       <w:r>
         <w:rPr>
           <w:rFonts w:ascii="黑体" w:eastAsia="黑体" w:hAnsi="黑体" w:hint="eastAsia"/>
           <w:sz w:val="30"/>
           <w:szCs w:val="30"/>
         </w:rPr>
-        <w:t xml:space="preserve"> </w:t>
-      </w:r>
+        <w:t>SQLite数据库管理系统</w:t>
+      </w:r>
+      <w:bookmarkEnd w:id="2"/>
+      <w:bookmarkEnd w:id="3"/>
+    </w:p>
+    <w:p>
+      <w:pPr>
+        <w:rPr>
+          <w:sz w:val="24"/>
+          <w:szCs w:val="24"/>
+        </w:rPr>
+      </w:pPr>
+      <w:r>
+        <w:rPr>
+          <w:rFonts w:hint="eastAsia"/>
+          <w:sz w:val="24"/>
+          <w:szCs w:val="24"/>
+        </w:rPr>
+        <w:t>目前</w:t>
+      </w:r>
+      <w:r>
+        <w:rPr>
+          <w:rFonts w:hint="eastAsia"/>
+          <w:sz w:val="24"/>
+          <w:szCs w:val="24"/>
+        </w:rPr>
+        <w:t>SQLite</w:t>
+      </w:r>
+      <w:r>
+        <w:rPr>
+          <w:rFonts w:hint="eastAsia"/>
+          <w:sz w:val="24"/>
+          <w:szCs w:val="24"/>
+        </w:rPr>
+        <w:t>以其出色的性能和轻量的规模，受到了很多移动开发平台的青睐，当然我们所使用的</w:t>
+      </w:r>
+      <w:r>
+        <w:rPr>
+          <w:rFonts w:hint="eastAsia"/>
+          <w:sz w:val="24"/>
+          <w:szCs w:val="24"/>
+        </w:rPr>
+        <w:t>Android</w:t>
+      </w:r>
+      <w:r>
+        <w:rPr>
+          <w:rFonts w:hint="eastAsia"/>
+          <w:sz w:val="24"/>
+          <w:szCs w:val="24"/>
+        </w:rPr>
+        <w:t>平台作为最流行的移动系统，更是对</w:t>
+      </w:r>
+      <w:r>
+        <w:rPr>
+          <w:rFonts w:hint="eastAsia"/>
+          <w:sz w:val="24"/>
+          <w:szCs w:val="24"/>
+        </w:rPr>
+        <w:t>SQLite</w:t>
+      </w:r>
+      <w:r>
+        <w:rPr>
+          <w:rFonts w:hint="eastAsia"/>
+          <w:sz w:val="24"/>
+          <w:szCs w:val="24"/>
+        </w:rPr>
+        <w:t>完美支持。系统的开发环境之间就提供了</w:t>
+      </w:r>
+      <w:r>
+        <w:rPr>
+          <w:rFonts w:hint="eastAsia"/>
+          <w:sz w:val="24"/>
+          <w:szCs w:val="24"/>
+        </w:rPr>
+        <w:t>SQLite</w:t>
+      </w:r>
+      <w:r>
+        <w:rPr>
+          <w:rFonts w:hint="eastAsia"/>
+          <w:sz w:val="24"/>
+          <w:szCs w:val="24"/>
+        </w:rPr>
+        <w:t>的环境，开发者不需要额外配置。</w:t>
+      </w:r>
+      <w:r>
+        <w:rPr>
+          <w:rFonts w:hint="eastAsia"/>
+          <w:sz w:val="24"/>
+          <w:szCs w:val="24"/>
+        </w:rPr>
+        <w:t>SQLite</w:t>
+      </w:r>
+      <w:r>
+        <w:rPr>
+          <w:rFonts w:hint="eastAsia"/>
+          <w:sz w:val="24"/>
+          <w:szCs w:val="24"/>
+        </w:rPr>
+        <w:t>的使用方式和普通的大型数据库，如</w:t>
+      </w:r>
+      <w:proofErr w:type="spellStart"/>
+      <w:r>
+        <w:rPr>
+          <w:rFonts w:hint="eastAsia"/>
+          <w:sz w:val="24"/>
+          <w:szCs w:val="24"/>
+        </w:rPr>
+        <w:t>Mysql</w:t>
+      </w:r>
+      <w:proofErr w:type="spellEnd"/>
+      <w:r>
+        <w:rPr>
+          <w:rFonts w:hint="eastAsia"/>
+          <w:sz w:val="24"/>
+          <w:szCs w:val="24"/>
+        </w:rPr>
+        <w:t>，</w:t>
+      </w:r>
+      <w:proofErr w:type="spellStart"/>
+      <w:r>
+        <w:rPr>
+          <w:rFonts w:hint="eastAsia"/>
+          <w:sz w:val="24"/>
+          <w:szCs w:val="24"/>
+        </w:rPr>
+        <w:t>MSsql</w:t>
+      </w:r>
+      <w:proofErr w:type="spellEnd"/>
+      <w:r>
+        <w:rPr>
+          <w:rFonts w:hint="eastAsia"/>
+          <w:sz w:val="24"/>
+          <w:szCs w:val="24"/>
+        </w:rPr>
+        <w:t>，基本雷同。</w:t>
+      </w:r>
+      <w:r>
+        <w:rPr>
+          <w:rFonts w:hint="eastAsia"/>
+          <w:sz w:val="24"/>
+          <w:szCs w:val="24"/>
+        </w:rPr>
+        <w:t>Android</w:t>
+      </w:r>
+      <w:r>
+        <w:rPr>
+          <w:rFonts w:hint="eastAsia"/>
+          <w:sz w:val="24"/>
+          <w:szCs w:val="24"/>
+        </w:rPr>
+        <w:t>开发中的</w:t>
+      </w:r>
+      <w:r>
+        <w:rPr>
+          <w:rFonts w:hint="eastAsia"/>
+          <w:sz w:val="24"/>
+          <w:szCs w:val="24"/>
+        </w:rPr>
+        <w:t>SQLite</w:t>
+      </w:r>
+      <w:r>
+        <w:rPr>
+          <w:rFonts w:hint="eastAsia"/>
+          <w:sz w:val="24"/>
+          <w:szCs w:val="24"/>
+        </w:rPr>
+        <w:t>数据库使用支持，原始</w:t>
+      </w:r>
+      <w:proofErr w:type="spellStart"/>
+      <w:r>
+        <w:rPr>
+          <w:rFonts w:hint="eastAsia"/>
+          <w:sz w:val="24"/>
+          <w:szCs w:val="24"/>
+        </w:rPr>
+        <w:t>Sql</w:t>
+      </w:r>
+      <w:proofErr w:type="spellEnd"/>
+      <w:r>
+        <w:rPr>
+          <w:rFonts w:hint="eastAsia"/>
+          <w:sz w:val="24"/>
+          <w:szCs w:val="24"/>
+        </w:rPr>
+        <w:t>语句的操作以及</w:t>
+      </w:r>
+      <w:r>
+        <w:rPr>
+          <w:rFonts w:hint="eastAsia"/>
+          <w:sz w:val="24"/>
+          <w:szCs w:val="24"/>
+        </w:rPr>
+        <w:t>Android</w:t>
+      </w:r>
+      <w:r>
+        <w:rPr>
+          <w:rFonts w:hint="eastAsia"/>
+          <w:sz w:val="24"/>
+          <w:szCs w:val="24"/>
+        </w:rPr>
+        <w:t>环境特有的</w:t>
+      </w:r>
+      <w:r>
+        <w:rPr>
+          <w:sz w:val="24"/>
+          <w:szCs w:val="24"/>
+        </w:rPr>
+        <w:t> </w:t>
+      </w:r>
+      <w:proofErr w:type="spellStart"/>
+      <w:r>
+        <w:rPr>
+          <w:sz w:val="24"/>
+          <w:szCs w:val="24"/>
+        </w:rPr>
+        <w:t>ContentProvider</w:t>
+      </w:r>
+      <w:proofErr w:type="spellEnd"/>
+      <w:r>
+        <w:rPr>
+          <w:rFonts w:hint="eastAsia"/>
+          <w:sz w:val="24"/>
+          <w:szCs w:val="24"/>
+        </w:rPr>
+        <w:t>工具类的操作。当然，更为强大和详细的操作介绍，由于本系统使用不到，所以在此不作赘述。</w:t>
+      </w:r>
+    </w:p>
+    <w:p>
+      <w:pPr>
+        <w:rPr>
+          <w:sz w:val="24"/>
+          <w:szCs w:val="24"/>
+        </w:rPr>
+      </w:pPr>
+      <w:r>
+        <w:rPr>
+          <w:rFonts w:hint="eastAsia"/>
+          <w:sz w:val="24"/>
+          <w:szCs w:val="24"/>
+        </w:rPr>
+        <w:t>本系统中，主要是在</w:t>
+      </w:r>
+      <w:proofErr w:type="spellStart"/>
+      <w:r>
+        <w:rPr>
+          <w:rFonts w:hint="eastAsia"/>
+          <w:sz w:val="24"/>
+          <w:szCs w:val="24"/>
+        </w:rPr>
+        <w:t>DataHelper</w:t>
+      </w:r>
+      <w:proofErr w:type="spellEnd"/>
+      <w:r>
+        <w:rPr>
+          <w:rFonts w:hint="eastAsia"/>
+          <w:sz w:val="24"/>
+          <w:szCs w:val="24"/>
+        </w:rPr>
+        <w:t>类中调用</w:t>
+      </w:r>
+      <w:r>
+        <w:rPr>
+          <w:rFonts w:hint="eastAsia"/>
+          <w:sz w:val="24"/>
+          <w:szCs w:val="24"/>
+        </w:rPr>
+        <w:t>Android</w:t>
+      </w:r>
+      <w:r>
+        <w:rPr>
+          <w:rFonts w:hint="eastAsia"/>
+          <w:sz w:val="24"/>
+          <w:szCs w:val="24"/>
+        </w:rPr>
+        <w:t>系统的</w:t>
+      </w:r>
+      <w:proofErr w:type="spellStart"/>
+      <w:r>
+        <w:rPr>
+          <w:rFonts w:hint="eastAsia"/>
+          <w:sz w:val="24"/>
+          <w:szCs w:val="24"/>
+        </w:rPr>
+        <w:t>SQLiteHelper</w:t>
+      </w:r>
+      <w:proofErr w:type="spellEnd"/>
+      <w:r>
+        <w:rPr>
+          <w:rFonts w:hint="eastAsia"/>
+          <w:sz w:val="24"/>
+          <w:szCs w:val="24"/>
+        </w:rPr>
+        <w:t>类，实现了对数据库创建和更新的底层操作，可以理解为是和本系统中数据库的根本联系模块。而在</w:t>
+      </w:r>
+      <w:proofErr w:type="spellStart"/>
+      <w:r>
+        <w:rPr>
+          <w:rFonts w:hint="eastAsia"/>
+          <w:sz w:val="24"/>
+          <w:szCs w:val="24"/>
+        </w:rPr>
+        <w:t>DataManager</w:t>
+      </w:r>
+      <w:proofErr w:type="spellEnd"/>
+      <w:r>
+        <w:rPr>
+          <w:rFonts w:hint="eastAsia"/>
+          <w:sz w:val="24"/>
+          <w:szCs w:val="24"/>
+        </w:rPr>
+        <w:t>数据库操作类中进行了对数据库操作的封装，实现了具体的</w:t>
+      </w:r>
+      <w:proofErr w:type="gramStart"/>
+      <w:r>
+        <w:rPr>
+          <w:rFonts w:hint="eastAsia"/>
+          <w:sz w:val="24"/>
+          <w:szCs w:val="24"/>
+        </w:rPr>
+        <w:t>增删改查相关</w:t>
+      </w:r>
+      <w:proofErr w:type="gramEnd"/>
+      <w:r>
+        <w:rPr>
+          <w:rFonts w:hint="eastAsia"/>
+          <w:sz w:val="24"/>
+          <w:szCs w:val="24"/>
+        </w:rPr>
+        <w:t>功能和数据封装。</w:t>
+      </w:r>
+      <w:r>
+        <w:rPr>
+          <w:rFonts w:hint="eastAsia"/>
+          <w:sz w:val="24"/>
+          <w:szCs w:val="24"/>
+        </w:rPr>
+        <w:t>SQLite</w:t>
+      </w:r>
+      <w:r>
+        <w:rPr>
+          <w:rFonts w:hint="eastAsia"/>
+          <w:sz w:val="24"/>
+          <w:szCs w:val="24"/>
+        </w:rPr>
+        <w:t>数据库为本程序提供了强大的后台支持，使得程序的性能得到了保证。</w:t>
+      </w:r>
+    </w:p>
+    <w:p>
+      <w:pPr>
+        <w:rPr>
+          <w:rFonts w:ascii="黑体" w:eastAsia="黑体" w:hAnsi="黑体"/>
+          <w:sz w:val="30"/>
+          <w:szCs w:val="30"/>
+        </w:rPr>
+      </w:pPr>
       <w:r>
         <w:rPr>
           <w:rFonts w:ascii="黑体" w:eastAsia="黑体" w:hAnsi="黑体" w:hint="eastAsia"/>
           <w:sz w:val="30"/>
           <w:szCs w:val="30"/>
         </w:rPr>
-        <w:t>SQLite数据库管理系统</w:t>
-      </w:r>
-      <w:bookmarkEnd w:id="2"/>
-      <w:bookmarkEnd w:id="3"/>
-    </w:p>
-    <w:p>
-      <w:pPr>
-        <w:rPr>
-          <w:rFonts w:hint="eastAsia"/>
-          <w:sz w:val="24"/>
-          <w:szCs w:val="24"/>
-        </w:rPr>
-      </w:pPr>
-      <w:r>
-        <w:rPr>
-          <w:rFonts w:hint="eastAsia"/>
-          <w:sz w:val="24"/>
-          <w:szCs w:val="24"/>
-        </w:rPr>
-        <w:t>目前</w:t>
-      </w:r>
-      <w:r>
-        <w:rPr>
-          <w:rFonts w:hint="eastAsia"/>
-          <w:sz w:val="24"/>
-          <w:szCs w:val="24"/>
-        </w:rPr>
-        <w:t>SQLite</w:t>
-      </w:r>
-      <w:r>
-        <w:rPr>
-          <w:rFonts w:hint="eastAsia"/>
-          <w:sz w:val="24"/>
-          <w:szCs w:val="24"/>
-        </w:rPr>
-        <w:t>以其出色的性能和轻量的规模，受到了很多移动开发平台的青睐，当然我们所使用的</w:t>
-      </w:r>
-      <w:r>
-        <w:rPr>
-          <w:rFonts w:hint="eastAsia"/>
-          <w:sz w:val="24"/>
-          <w:szCs w:val="24"/>
-        </w:rPr>
-        <w:t>Android</w:t>
-      </w:r>
-      <w:r>
-        <w:rPr>
-          <w:rFonts w:hint="eastAsia"/>
-          <w:sz w:val="24"/>
-          <w:szCs w:val="24"/>
-        </w:rPr>
-        <w:t>平台作为最流行的移动系统，更是对</w:t>
-      </w:r>
-      <w:r>
-        <w:rPr>
-          <w:rFonts w:hint="eastAsia"/>
-          <w:sz w:val="24"/>
-          <w:szCs w:val="24"/>
-        </w:rPr>
-        <w:t>SQLite</w:t>
-      </w:r>
-      <w:r>
-        <w:rPr>
-          <w:rFonts w:hint="eastAsia"/>
-          <w:sz w:val="24"/>
-          <w:szCs w:val="24"/>
-        </w:rPr>
-        <w:t>完美支持。系统的开发环境之间就提供了</w:t>
-      </w:r>
-      <w:r>
-        <w:rPr>
-          <w:rFonts w:hint="eastAsia"/>
-          <w:sz w:val="24"/>
-          <w:szCs w:val="24"/>
-        </w:rPr>
-        <w:t>SQLite</w:t>
-      </w:r>
-      <w:r>
-        <w:rPr>
-          <w:rFonts w:hint="eastAsia"/>
-          <w:sz w:val="24"/>
-          <w:szCs w:val="24"/>
-        </w:rPr>
-        <w:t>的环境，开发者不需要额外配置。</w:t>
-      </w:r>
-      <w:r>
-        <w:rPr>
-          <w:rFonts w:hint="eastAsia"/>
-          <w:sz w:val="24"/>
-          <w:szCs w:val="24"/>
-        </w:rPr>
-        <w:t>SQLite</w:t>
-      </w:r>
-      <w:r>
-        <w:rPr>
-          <w:rFonts w:hint="eastAsia"/>
-          <w:sz w:val="24"/>
-          <w:szCs w:val="24"/>
-        </w:rPr>
-        <w:t>的使用方式和普通的大型数据库，如</w:t>
+        <w:t xml:space="preserve">2.2.2 </w:t>
       </w:r>
       <w:proofErr w:type="spellStart"/>
       <w:r>
-        <w:rPr>
-          <w:rFonts w:hint="eastAsia"/>
-          <w:sz w:val="24"/>
-          <w:szCs w:val="24"/>
-        </w:rPr>
-        <w:t>Mysql</w:t>
-      </w:r>
-      <w:proofErr w:type="spellEnd"/>
-      <w:r>
-        <w:rPr>
-          <w:rFonts w:hint="eastAsia"/>
-          <w:sz w:val="24"/>
-          <w:szCs w:val="24"/>
-        </w:rPr>
-        <w:t>，</w:t>
-      </w:r>
-      <w:proofErr w:type="spellStart"/>
-      <w:r>
-        <w:rPr>
-          <w:rFonts w:hint="eastAsia"/>
-          <w:sz w:val="24"/>
-          <w:szCs w:val="24"/>
-        </w:rPr>
-        <w:t>MSsql</w:t>
-      </w:r>
-      <w:proofErr w:type="spellEnd"/>
-      <w:r>
-        <w:rPr>
-          <w:rFonts w:hint="eastAsia"/>
-          <w:sz w:val="24"/>
-          <w:szCs w:val="24"/>
-        </w:rPr>
-        <w:t>，基本雷同。</w:t>
-      </w:r>
-      <w:r>
-        <w:rPr>
-          <w:rFonts w:hint="eastAsia"/>
-          <w:sz w:val="24"/>
-          <w:szCs w:val="24"/>
-        </w:rPr>
-        <w:t>Android</w:t>
-      </w:r>
-      <w:r>
-        <w:rPr>
-          <w:rFonts w:hint="eastAsia"/>
-          <w:sz w:val="24"/>
-          <w:szCs w:val="24"/>
-        </w:rPr>
-        <w:t>开发中的</w:t>
-      </w:r>
-      <w:r>
-        <w:rPr>
-          <w:rFonts w:hint="eastAsia"/>
-          <w:sz w:val="24"/>
-          <w:szCs w:val="24"/>
-        </w:rPr>
-        <w:t>SQLite</w:t>
-      </w:r>
-      <w:r>
-        <w:rPr>
-          <w:rFonts w:hint="eastAsia"/>
-          <w:sz w:val="24"/>
-          <w:szCs w:val="24"/>
-        </w:rPr>
-        <w:t>数据库使用支持，原始</w:t>
-      </w:r>
-      <w:proofErr w:type="spellStart"/>
-      <w:r>
-        <w:rPr>
-          <w:rFonts w:hint="eastAsia"/>
-          <w:sz w:val="24"/>
-          <w:szCs w:val="24"/>
-        </w:rPr>
-        <w:t>Sql</w:t>
-      </w:r>
-      <w:proofErr w:type="spellEnd"/>
-      <w:r>
-        <w:rPr>
-          <w:rFonts w:hint="eastAsia"/>
-          <w:sz w:val="24"/>
-          <w:szCs w:val="24"/>
-        </w:rPr>
-        <w:t>语句的操作以及</w:t>
-      </w:r>
-      <w:r>
-        <w:rPr>
-          <w:rFonts w:hint="eastAsia"/>
-          <w:sz w:val="24"/>
-          <w:szCs w:val="24"/>
-        </w:rPr>
-        <w:t>Android</w:t>
-      </w:r>
-      <w:r>
-        <w:rPr>
-          <w:rFonts w:hint="eastAsia"/>
-          <w:sz w:val="24"/>
-          <w:szCs w:val="24"/>
-        </w:rPr>
-        <w:t>环境特有的</w:t>
-      </w:r>
-      <w:r>
-        <w:rPr>
-          <w:sz w:val="24"/>
-          <w:szCs w:val="24"/>
-        </w:rPr>
-        <w:t> </w:t>
-      </w:r>
-      <w:proofErr w:type="spellStart"/>
-      <w:r>
-        <w:rPr>
-          <w:sz w:val="24"/>
-          <w:szCs w:val="24"/>
-        </w:rPr>
-        <w:t>ContentProvider</w:t>
-      </w:r>
-      <w:proofErr w:type="spellEnd"/>
-      <w:r>
-        <w:rPr>
-          <w:rFonts w:hint="eastAsia"/>
-          <w:sz w:val="24"/>
-          <w:szCs w:val="24"/>
-        </w:rPr>
-        <w:t>工具类的操作。当然，更为强大和详细的操作介绍，由于本系统使用不到，所以在此不作赘述。</w:t>
-      </w:r>
-    </w:p>
-    <w:p>
-      <w:pPr>
-        <w:rPr>
-          <w:rFonts w:hint="eastAsia"/>
-          <w:sz w:val="24"/>
-          <w:szCs w:val="24"/>
-        </w:rPr>
-      </w:pPr>
-      <w:r>
-        <w:rPr>
-          <w:rFonts w:hint="eastAsia"/>
-          <w:sz w:val="24"/>
-          <w:szCs w:val="24"/>
-        </w:rPr>
-        <w:t>本系统中，主要是</w:t>
-      </w:r>
-      <w:r>
-        <w:rPr>
-          <w:rFonts w:hint="eastAsia"/>
-          <w:sz w:val="24"/>
-          <w:szCs w:val="24"/>
-        </w:rPr>
-        <w:t>在</w:t>
-      </w:r>
-      <w:proofErr w:type="spellStart"/>
-      <w:r>
-        <w:rPr>
-          <w:rFonts w:hint="eastAsia"/>
-          <w:sz w:val="24"/>
-          <w:szCs w:val="24"/>
-        </w:rPr>
-        <w:t>DataHelper</w:t>
-      </w:r>
-      <w:proofErr w:type="spellEnd"/>
-      <w:r>
-        <w:rPr>
-          <w:rFonts w:hint="eastAsia"/>
-          <w:sz w:val="24"/>
-          <w:szCs w:val="24"/>
-        </w:rPr>
-        <w:t>类中调用</w:t>
-      </w:r>
-      <w:r>
-        <w:rPr>
-          <w:rFonts w:hint="eastAsia"/>
-          <w:sz w:val="24"/>
-          <w:szCs w:val="24"/>
-        </w:rPr>
-        <w:t>Android</w:t>
-      </w:r>
-      <w:r>
-        <w:rPr>
-          <w:rFonts w:hint="eastAsia"/>
-          <w:sz w:val="24"/>
-          <w:szCs w:val="24"/>
-        </w:rPr>
-        <w:t>系统的</w:t>
-      </w:r>
-      <w:proofErr w:type="spellStart"/>
-      <w:r>
-        <w:rPr>
-          <w:rFonts w:hint="eastAsia"/>
-          <w:sz w:val="24"/>
-          <w:szCs w:val="24"/>
-        </w:rPr>
-        <w:t>SQLiteHelper</w:t>
-      </w:r>
-      <w:proofErr w:type="spellEnd"/>
-      <w:r>
-        <w:rPr>
-          <w:rFonts w:hint="eastAsia"/>
-          <w:sz w:val="24"/>
-          <w:szCs w:val="24"/>
-        </w:rPr>
-        <w:t>类，实现了对数据库创建和更新的底层操作，可以理解为是和本系统中数据库的根本联系模块。</w:t>
-      </w:r>
-      <w:r>
-        <w:rPr>
-          <w:rFonts w:hint="eastAsia"/>
-          <w:sz w:val="24"/>
-          <w:szCs w:val="24"/>
-        </w:rPr>
-        <w:t>而在</w:t>
-      </w:r>
-      <w:proofErr w:type="spellStart"/>
-      <w:r>
-        <w:rPr>
-          <w:rFonts w:hint="eastAsia"/>
-          <w:sz w:val="24"/>
-          <w:szCs w:val="24"/>
-        </w:rPr>
-        <w:t>DataManager</w:t>
-      </w:r>
-      <w:proofErr w:type="spellEnd"/>
-      <w:r>
-        <w:rPr>
-          <w:rFonts w:hint="eastAsia"/>
-          <w:sz w:val="24"/>
-          <w:szCs w:val="24"/>
-        </w:rPr>
-        <w:t>数据库操作类中进行了对数据库操作的封装，实现了具体的</w:t>
-      </w:r>
-      <w:proofErr w:type="gramStart"/>
-      <w:r>
-        <w:rPr>
-          <w:rFonts w:hint="eastAsia"/>
-          <w:sz w:val="24"/>
-          <w:szCs w:val="24"/>
-        </w:rPr>
-        <w:t>增删改查相关</w:t>
-      </w:r>
-      <w:proofErr w:type="gramEnd"/>
-      <w:r>
-        <w:rPr>
-          <w:rFonts w:hint="eastAsia"/>
-          <w:sz w:val="24"/>
-          <w:szCs w:val="24"/>
-        </w:rPr>
-        <w:t>功能和数据封装。</w:t>
-      </w:r>
-      <w:r>
-        <w:rPr>
-          <w:rFonts w:hint="eastAsia"/>
-          <w:sz w:val="24"/>
-          <w:szCs w:val="24"/>
-        </w:rPr>
-        <w:t>SQLite</w:t>
-      </w:r>
-      <w:r>
-        <w:rPr>
-          <w:rFonts w:hint="eastAsia"/>
-          <w:sz w:val="24"/>
-          <w:szCs w:val="24"/>
-        </w:rPr>
-        <w:t>数据库为本程序提供了强大的后台支持，使得程序的性能得到了保证。</w:t>
-      </w:r>
-    </w:p>
-    <w:p>
-      <w:pPr>
         <w:rPr>
           <w:rFonts w:ascii="黑体" w:eastAsia="黑体" w:hAnsi="黑体" w:hint="eastAsia"/>
           <w:sz w:val="30"/>
           <w:szCs w:val="30"/>
         </w:rPr>
-      </w:pPr>
+        <w:t>ZXing</w:t>
+      </w:r>
+      <w:proofErr w:type="spellEnd"/>
       <w:r>
         <w:rPr>
           <w:rFonts w:ascii="黑体" w:eastAsia="黑体" w:hAnsi="黑体" w:hint="eastAsia"/>
           <w:sz w:val="30"/>
           <w:szCs w:val="30"/>
         </w:rPr>
-        <w:t xml:space="preserve">2.2.2 </w:t>
-      </w:r>
-      <w:proofErr w:type="spellStart"/>
-      <w:r>
-        <w:rPr>
-          <w:rFonts w:ascii="黑体" w:eastAsia="黑体" w:hAnsi="黑体" w:hint="eastAsia"/>
-          <w:sz w:val="30"/>
-          <w:szCs w:val="30"/>
-        </w:rPr>
-        <w:t>ZXing</w:t>
-      </w:r>
-      <w:proofErr w:type="spellEnd"/>
-      <w:r>
-        <w:rPr>
-          <w:rFonts w:ascii="黑体" w:eastAsia="黑体" w:hAnsi="黑体" w:hint="eastAsia"/>
-          <w:sz w:val="30"/>
-          <w:szCs w:val="30"/>
-        </w:rPr>
         <w:t>条码扫描工具</w:t>
       </w:r>
     </w:p>
     <w:p>
       <w:pPr>
         <w:rPr>
-          <w:rFonts w:hint="eastAsia"/>
           <w:sz w:val="24"/>
           <w:szCs w:val="24"/>
         </w:rPr>
@@ -1601,7 +1517,7 @@
         </w:numPr>
         <w:outlineLvl w:val="0"/>
         <w:rPr>
-          <w:rFonts w:ascii="黑体" w:eastAsia="黑体" w:hAnsi="黑体" w:hint="eastAsia"/>
+          <w:rFonts w:ascii="黑体" w:eastAsia="黑体" w:hAnsi="黑体"/>
           <w:sz w:val="44"/>
           <w:szCs w:val="44"/>
         </w:rPr>
@@ -1637,7 +1553,6 @@
         </w:numPr>
         <w:outlineLvl w:val="1"/>
         <w:rPr>
-          <w:rFonts w:hint="eastAsia"/>
           <w:sz w:val="32"/>
           <w:szCs w:val="32"/>
         </w:rPr>
@@ -1667,11 +1582,52 @@
     </w:p>
     <w:p>
       <w:pPr>
-        <w:rPr>
-          <w:sz w:val="24"/>
-          <w:szCs w:val="24"/>
-        </w:rPr>
-      </w:pPr>
+        <w:pStyle w:val="a5"/>
+        <w:numPr>
+          <w:ilvl w:val="0"/>
+          <w:numId w:val="2"/>
+        </w:numPr>
+        <w:spacing w:line="360" w:lineRule="auto"/>
+        <w:ind w:firstLineChars="0"/>
+        <w:jc w:val="left"/>
+        <w:rPr>
+          <w:rFonts w:hint="eastAsia"/>
+          <w:sz w:val="24"/>
+          <w:szCs w:val="24"/>
+        </w:rPr>
+      </w:pPr>
+      <w:r>
+        <w:rPr>
+          <w:rFonts w:hint="eastAsia"/>
+          <w:sz w:val="24"/>
+          <w:szCs w:val="24"/>
+        </w:rPr>
+        <w:t>应用程序层</w:t>
+      </w:r>
+    </w:p>
+    <w:p>
+      <w:pPr>
+        <w:rPr>
+          <w:sz w:val="24"/>
+          <w:szCs w:val="24"/>
+        </w:rPr>
+      </w:pPr>
+      <w:r>
+        <w:rPr>
+          <w:rFonts w:hint="eastAsia"/>
+          <w:sz w:val="24"/>
+          <w:szCs w:val="24"/>
+        </w:rPr>
+        <w:t>Android</w:t>
+      </w:r>
+      <w:r>
+        <w:rPr>
+          <w:rFonts w:hint="eastAsia"/>
+          <w:sz w:val="24"/>
+          <w:szCs w:val="24"/>
+        </w:rPr>
+        <w:t>的应用程序层，</w:t>
+      </w:r>
       <w:bookmarkStart w:id="8" w:name="_GoBack"/>
       <w:bookmarkEnd w:id="8"/>
     </w:p>
@@ -1683,6 +1639,44 @@
     </w:sectPr>
   </w:body>
 </w:document>
+</file>
+
+<file path=word/endnotes.xml><?xml version="1.0" encoding="utf-8"?>
+<w:endnotes xmlns:wpc="http://schemas.microsoft.com/office/word/2010/wordprocessingCanvas" xmlns:mc="http://schemas.openxmlformats.org/markup-compatibility/2006" xmlns:o="urn:schemas-microsoft-com:office:office" xmlns:r="http://schemas.openxmlformats.org/officeDocument/2006/relationships" xmlns:m="http://schemas.openxmlformats.org/officeDocument/2006/math" xmlns:v="urn:schemas-microsoft-com:vml" xmlns:wp14="http://schemas.microsoft.com/office/word/2010/wordprocessingDrawing" xmlns:wp="http://schemas.openxmlformats.org/drawingml/2006/wordprocessingDrawing" xmlns:w10="urn:schemas-microsoft-com:office:word" xmlns:w="http://schemas.openxmlformats.org/wordprocessingml/2006/main" xmlns:w14="http://schemas.microsoft.com/office/word/2010/wordml" xmlns:wpg="http://schemas.microsoft.com/office/word/2010/wordprocessingGroup" xmlns:wpi="http://schemas.microsoft.com/office/word/2010/wordprocessingInk" xmlns:wne="http://schemas.microsoft.com/office/word/2006/wordml" xmlns:wps="http://schemas.microsoft.com/office/word/2010/wordprocessingShape" mc:Ignorable="w14 wp14">
+  <w:endnote w:type="separator" w:id="-1">
+    <w:p>
+      <w:r>
+        <w:separator/>
+      </w:r>
+    </w:p>
+  </w:endnote>
+  <w:endnote w:type="continuationSeparator" w:id="0">
+    <w:p>
+      <w:r>
+        <w:continuationSeparator/>
+      </w:r>
+    </w:p>
+  </w:endnote>
+</w:endnotes>
+</file>
+
+<file path=word/footnotes.xml><?xml version="1.0" encoding="utf-8"?>
+<w:footnotes xmlns:wpc="http://schemas.microsoft.com/office/word/2010/wordprocessingCanvas" xmlns:mc="http://schemas.openxmlformats.org/markup-compatibility/2006" xmlns:o="urn:schemas-microsoft-com:office:office" xmlns:r="http://schemas.openxmlformats.org/officeDocument/2006/relationships" xmlns:m="http://schemas.openxmlformats.org/officeDocument/2006/math" xmlns:v="urn:schemas-microsoft-com:vml" xmlns:wp14="http://schemas.microsoft.com/office/word/2010/wordprocessingDrawing" xmlns:wp="http://schemas.openxmlformats.org/drawingml/2006/wordprocessingDrawing" xmlns:w10="urn:schemas-microsoft-com:office:word" xmlns:w="http://schemas.openxmlformats.org/wordprocessingml/2006/main" xmlns:w14="http://schemas.microsoft.com/office/word/2010/wordml" xmlns:wpg="http://schemas.microsoft.com/office/word/2010/wordprocessingGroup" xmlns:wpi="http://schemas.microsoft.com/office/word/2010/wordprocessingInk" xmlns:wne="http://schemas.microsoft.com/office/word/2006/wordml" xmlns:wps="http://schemas.microsoft.com/office/word/2010/wordprocessingShape" mc:Ignorable="w14 wp14">
+  <w:footnote w:type="separator" w:id="-1">
+    <w:p>
+      <w:r>
+        <w:separator/>
+      </w:r>
+    </w:p>
+  </w:footnote>
+  <w:footnote w:type="continuationSeparator" w:id="0">
+    <w:p>
+      <w:r>
+        <w:continuationSeparator/>
+      </w:r>
+    </w:p>
+  </w:footnote>
+</w:footnotes>
 </file>
 
 <file path=word/numbering.xml><?xml version="1.0" encoding="utf-8"?>
@@ -2066,6 +2060,83 @@
     <w:basedOn w:val="a0"/>
     <w:rsid w:val="00CF480D"/>
   </w:style>
+  <w:style w:type="paragraph" w:styleId="a3">
+    <w:name w:val="header"/>
+    <w:basedOn w:val="a"/>
+    <w:link w:val="Char"/>
+    <w:uiPriority w:val="99"/>
+    <w:unhideWhenUsed/>
+    <w:rsid w:val="0007335E"/>
+    <w:pPr>
+      <w:pBdr>
+        <w:bottom w:val="single" w:sz="6" w:space="1" w:color="auto"/>
+      </w:pBdr>
+      <w:tabs>
+        <w:tab w:val="center" w:pos="4153"/>
+        <w:tab w:val="right" w:pos="8306"/>
+      </w:tabs>
+      <w:snapToGrid w:val="0"/>
+      <w:jc w:val="center"/>
+    </w:pPr>
+    <w:rPr>
+      <w:sz w:val="18"/>
+      <w:szCs w:val="18"/>
+    </w:rPr>
+  </w:style>
+  <w:style w:type="character" w:customStyle="1" w:styleId="Char">
+    <w:name w:val="页眉 Char"/>
+    <w:basedOn w:val="a0"/>
+    <w:link w:val="a3"/>
+    <w:uiPriority w:val="99"/>
+    <w:rsid w:val="0007335E"/>
+    <w:rPr>
+      <w:rFonts w:ascii="Times New Roman" w:eastAsia="宋体" w:hAnsi="Times New Roman" w:cs="Times New Roman"/>
+      <w:sz w:val="18"/>
+      <w:szCs w:val="18"/>
+    </w:rPr>
+  </w:style>
+  <w:style w:type="paragraph" w:styleId="a4">
+    <w:name w:val="footer"/>
+    <w:basedOn w:val="a"/>
+    <w:link w:val="Char0"/>
+    <w:uiPriority w:val="99"/>
+    <w:unhideWhenUsed/>
+    <w:rsid w:val="0007335E"/>
+    <w:pPr>
+      <w:tabs>
+        <w:tab w:val="center" w:pos="4153"/>
+        <w:tab w:val="right" w:pos="8306"/>
+      </w:tabs>
+      <w:snapToGrid w:val="0"/>
+      <w:jc w:val="left"/>
+    </w:pPr>
+    <w:rPr>
+      <w:sz w:val="18"/>
+      <w:szCs w:val="18"/>
+    </w:rPr>
+  </w:style>
+  <w:style w:type="character" w:customStyle="1" w:styleId="Char0">
+    <w:name w:val="页脚 Char"/>
+    <w:basedOn w:val="a0"/>
+    <w:link w:val="a4"/>
+    <w:uiPriority w:val="99"/>
+    <w:rsid w:val="0007335E"/>
+    <w:rPr>
+      <w:rFonts w:ascii="Times New Roman" w:eastAsia="宋体" w:hAnsi="Times New Roman" w:cs="Times New Roman"/>
+      <w:sz w:val="18"/>
+      <w:szCs w:val="18"/>
+    </w:rPr>
+  </w:style>
+  <w:style w:type="paragraph" w:styleId="a5">
+    <w:name w:val="List Paragraph"/>
+    <w:basedOn w:val="a"/>
+    <w:uiPriority w:val="34"/>
+    <w:qFormat/>
+    <w:rsid w:val="0007335E"/>
+    <w:pPr>
+      <w:ind w:firstLineChars="200" w:firstLine="420"/>
+    </w:pPr>
+  </w:style>
 </w:styles>
 </file>
 
@@ -2266,6 +2337,83 @@
     <w:name w:val="apple-converted-space"/>
     <w:basedOn w:val="a0"/>
     <w:rsid w:val="00CF480D"/>
+  </w:style>
+  <w:style w:type="paragraph" w:styleId="a3">
+    <w:name w:val="header"/>
+    <w:basedOn w:val="a"/>
+    <w:link w:val="Char"/>
+    <w:uiPriority w:val="99"/>
+    <w:unhideWhenUsed/>
+    <w:rsid w:val="0007335E"/>
+    <w:pPr>
+      <w:pBdr>
+        <w:bottom w:val="single" w:sz="6" w:space="1" w:color="auto"/>
+      </w:pBdr>
+      <w:tabs>
+        <w:tab w:val="center" w:pos="4153"/>
+        <w:tab w:val="right" w:pos="8306"/>
+      </w:tabs>
+      <w:snapToGrid w:val="0"/>
+      <w:jc w:val="center"/>
+    </w:pPr>
+    <w:rPr>
+      <w:sz w:val="18"/>
+      <w:szCs w:val="18"/>
+    </w:rPr>
+  </w:style>
+  <w:style w:type="character" w:customStyle="1" w:styleId="Char">
+    <w:name w:val="页眉 Char"/>
+    <w:basedOn w:val="a0"/>
+    <w:link w:val="a3"/>
+    <w:uiPriority w:val="99"/>
+    <w:rsid w:val="0007335E"/>
+    <w:rPr>
+      <w:rFonts w:ascii="Times New Roman" w:eastAsia="宋体" w:hAnsi="Times New Roman" w:cs="Times New Roman"/>
+      <w:sz w:val="18"/>
+      <w:szCs w:val="18"/>
+    </w:rPr>
+  </w:style>
+  <w:style w:type="paragraph" w:styleId="a4">
+    <w:name w:val="footer"/>
+    <w:basedOn w:val="a"/>
+    <w:link w:val="Char0"/>
+    <w:uiPriority w:val="99"/>
+    <w:unhideWhenUsed/>
+    <w:rsid w:val="0007335E"/>
+    <w:pPr>
+      <w:tabs>
+        <w:tab w:val="center" w:pos="4153"/>
+        <w:tab w:val="right" w:pos="8306"/>
+      </w:tabs>
+      <w:snapToGrid w:val="0"/>
+      <w:jc w:val="left"/>
+    </w:pPr>
+    <w:rPr>
+      <w:sz w:val="18"/>
+      <w:szCs w:val="18"/>
+    </w:rPr>
+  </w:style>
+  <w:style w:type="character" w:customStyle="1" w:styleId="Char0">
+    <w:name w:val="页脚 Char"/>
+    <w:basedOn w:val="a0"/>
+    <w:link w:val="a4"/>
+    <w:uiPriority w:val="99"/>
+    <w:rsid w:val="0007335E"/>
+    <w:rPr>
+      <w:rFonts w:ascii="Times New Roman" w:eastAsia="宋体" w:hAnsi="Times New Roman" w:cs="Times New Roman"/>
+      <w:sz w:val="18"/>
+      <w:szCs w:val="18"/>
+    </w:rPr>
+  </w:style>
+  <w:style w:type="paragraph" w:styleId="a5">
+    <w:name w:val="List Paragraph"/>
+    <w:basedOn w:val="a"/>
+    <w:uiPriority w:val="34"/>
+    <w:qFormat/>
+    <w:rsid w:val="0007335E"/>
+    <w:pPr>
+      <w:ind w:firstLineChars="200" w:firstLine="420"/>
+    </w:pPr>
   </w:style>
 </w:styles>
 </file>

--- a/paper/lzx.docx
+++ b/paper/lzx.docx
@@ -1591,7 +1591,6 @@
         <w:ind w:firstLineChars="0"/>
         <w:jc w:val="left"/>
         <w:rPr>
-          <w:rFonts w:hint="eastAsia"/>
           <w:sz w:val="24"/>
           <w:szCs w:val="24"/>
         </w:rPr>
@@ -1608,6 +1607,7 @@
     <w:p>
       <w:pPr>
         <w:rPr>
+          <w:rFonts w:hint="eastAsia"/>
           <w:sz w:val="24"/>
           <w:szCs w:val="24"/>
         </w:rPr>
@@ -1626,10 +1626,393 @@
           <w:sz w:val="24"/>
           <w:szCs w:val="24"/>
         </w:rPr>
-        <w:t>的应用程序层，</w:t>
+        <w:t>的应用程序层主要包含的是</w:t>
+      </w:r>
+      <w:r>
+        <w:rPr>
+          <w:rFonts w:hint="eastAsia"/>
+          <w:sz w:val="24"/>
+          <w:szCs w:val="24"/>
+        </w:rPr>
+        <w:t>Android</w:t>
+      </w:r>
+      <w:r>
+        <w:rPr>
+          <w:rFonts w:hint="eastAsia"/>
+          <w:sz w:val="24"/>
+          <w:szCs w:val="24"/>
+        </w:rPr>
+        <w:t>系统与用户交互的，即所谓</w:t>
+      </w:r>
+      <w:r>
+        <w:rPr>
+          <w:rFonts w:hint="eastAsia"/>
+          <w:sz w:val="24"/>
+          <w:szCs w:val="24"/>
+        </w:rPr>
+        <w:t>UI</w:t>
+      </w:r>
+      <w:r>
+        <w:rPr>
+          <w:rFonts w:hint="eastAsia"/>
+          <w:sz w:val="24"/>
+          <w:szCs w:val="24"/>
+        </w:rPr>
+        <w:t>层的组件部分。这一部分是直接和用户接触的，所以处于整个系统的最上层，也是最重要的“脸面”和“门户”。这一部分，包括了系统级的一些封装好的应用模块，如通信录部分，电话部分等。此外，当然还包括浏览器部分，整个</w:t>
+      </w:r>
+      <w:r>
+        <w:rPr>
+          <w:rFonts w:hint="eastAsia"/>
+          <w:sz w:val="24"/>
+          <w:szCs w:val="24"/>
+        </w:rPr>
+        <w:t>Android</w:t>
+      </w:r>
+      <w:r>
+        <w:rPr>
+          <w:rFonts w:hint="eastAsia"/>
+          <w:sz w:val="24"/>
+          <w:szCs w:val="24"/>
+        </w:rPr>
+        <w:t>系统自带的浏览器部分是基于</w:t>
+      </w:r>
+      <w:proofErr w:type="spellStart"/>
+      <w:r>
+        <w:rPr>
+          <w:rFonts w:hint="eastAsia"/>
+          <w:sz w:val="24"/>
+          <w:szCs w:val="24"/>
+        </w:rPr>
+        <w:t>WebKit</w:t>
+      </w:r>
+      <w:proofErr w:type="spellEnd"/>
+      <w:r>
+        <w:rPr>
+          <w:rFonts w:hint="eastAsia"/>
+          <w:sz w:val="24"/>
+          <w:szCs w:val="24"/>
+        </w:rPr>
+        <w:t>内核的浏览器组件，这和目前几乎所有的移动平台上的浏览器内核一致，同时和部分著名的桌面浏览器软件内核一致。这样，则可在很多方面体现出</w:t>
+      </w:r>
+      <w:r>
+        <w:rPr>
+          <w:rFonts w:hint="eastAsia"/>
+          <w:sz w:val="24"/>
+          <w:szCs w:val="24"/>
+        </w:rPr>
+        <w:t>Android</w:t>
+      </w:r>
+      <w:r>
+        <w:rPr>
+          <w:rFonts w:hint="eastAsia"/>
+          <w:sz w:val="24"/>
+          <w:szCs w:val="24"/>
+        </w:rPr>
+        <w:t>的兼容性能，目前有部分应用开发技术正是看中了这样平台间共通的浏览器组件，而方便开发者移植。</w:t>
+      </w:r>
+    </w:p>
+    <w:p>
+      <w:pPr>
+        <w:rPr>
+          <w:rFonts w:hint="eastAsia"/>
+          <w:sz w:val="24"/>
+          <w:szCs w:val="24"/>
+        </w:rPr>
+      </w:pPr>
+      <w:r>
+        <w:rPr>
+          <w:rFonts w:hint="eastAsia"/>
+          <w:sz w:val="24"/>
+          <w:szCs w:val="24"/>
+        </w:rPr>
+        <w:t>当然，和我们这个应用或者说绝大多数应用软件最密切相关的则是</w:t>
+      </w:r>
+      <w:r>
+        <w:rPr>
+          <w:rFonts w:hint="eastAsia"/>
+          <w:sz w:val="24"/>
+          <w:szCs w:val="24"/>
+        </w:rPr>
+        <w:t>Android</w:t>
+      </w:r>
+      <w:r>
+        <w:rPr>
+          <w:rFonts w:hint="eastAsia"/>
+          <w:sz w:val="24"/>
+          <w:szCs w:val="24"/>
+        </w:rPr>
+        <w:t>系统提供的诸多组件，其中包含了方方面面，几乎满足了所有的移动应用中的需求。除此之外，</w:t>
+      </w:r>
+      <w:proofErr w:type="gramStart"/>
+      <w:r>
+        <w:rPr>
+          <w:rFonts w:hint="eastAsia"/>
+          <w:sz w:val="24"/>
+          <w:szCs w:val="24"/>
+        </w:rPr>
+        <w:t>谷歌公司</w:t>
+      </w:r>
+      <w:proofErr w:type="gramEnd"/>
+      <w:r>
+        <w:rPr>
+          <w:rFonts w:hint="eastAsia"/>
+          <w:sz w:val="24"/>
+          <w:szCs w:val="24"/>
+        </w:rPr>
+        <w:t>的</w:t>
+      </w:r>
+      <w:r>
+        <w:rPr>
+          <w:rFonts w:hint="eastAsia"/>
+          <w:sz w:val="24"/>
+          <w:szCs w:val="24"/>
+        </w:rPr>
+        <w:t>Android</w:t>
+      </w:r>
+      <w:r>
+        <w:rPr>
+          <w:rFonts w:hint="eastAsia"/>
+          <w:sz w:val="24"/>
+          <w:szCs w:val="24"/>
+        </w:rPr>
+        <w:t>系统考虑到了移动应用的特异性和创新性，它同样支持自定义组件</w:t>
+      </w:r>
+      <w:r>
+        <w:rPr>
+          <w:rFonts w:hint="eastAsia"/>
+          <w:sz w:val="24"/>
+          <w:szCs w:val="24"/>
+        </w:rPr>
+        <w:t>，所有的开发者都可以通过编写</w:t>
+      </w:r>
+      <w:r>
+        <w:rPr>
+          <w:rFonts w:hint="eastAsia"/>
+          <w:sz w:val="24"/>
+          <w:szCs w:val="24"/>
+        </w:rPr>
+        <w:t>XML</w:t>
+      </w:r>
+      <w:r>
+        <w:rPr>
+          <w:rFonts w:hint="eastAsia"/>
+          <w:sz w:val="24"/>
+          <w:szCs w:val="24"/>
+        </w:rPr>
+        <w:t>的配置说明文件自己创造自己独一无二的完美组件。</w:t>
+      </w:r>
+    </w:p>
+    <w:p>
+      <w:pPr>
+        <w:rPr>
+          <w:rFonts w:hint="eastAsia"/>
+          <w:sz w:val="24"/>
+          <w:szCs w:val="24"/>
+        </w:rPr>
+      </w:pPr>
+      <w:r>
+        <w:rPr>
+          <w:rFonts w:hint="eastAsia"/>
+          <w:sz w:val="24"/>
+          <w:szCs w:val="24"/>
+        </w:rPr>
+        <w:t>说到界面，那么不得不说下，</w:t>
+      </w:r>
+      <w:r>
+        <w:rPr>
+          <w:rFonts w:hint="eastAsia"/>
+          <w:sz w:val="24"/>
+          <w:szCs w:val="24"/>
+        </w:rPr>
+        <w:t>Android</w:t>
+      </w:r>
+      <w:r>
+        <w:rPr>
+          <w:rFonts w:hint="eastAsia"/>
+          <w:sz w:val="24"/>
+          <w:szCs w:val="24"/>
+        </w:rPr>
+        <w:t>系统中在编写界面时的多种方式。其中之</w:t>
+      </w:r>
+      <w:r>
+        <w:rPr>
+          <w:rFonts w:hint="eastAsia"/>
+          <w:sz w:val="24"/>
+          <w:szCs w:val="24"/>
+        </w:rPr>
+        <w:lastRenderedPageBreak/>
+        <w:t>一则是很多开发</w:t>
+      </w:r>
+      <w:r>
+        <w:rPr>
+          <w:rFonts w:hint="eastAsia"/>
+          <w:sz w:val="24"/>
+          <w:szCs w:val="24"/>
+        </w:rPr>
+        <w:t>Java</w:t>
+      </w:r>
+      <w:r>
+        <w:rPr>
+          <w:rFonts w:hint="eastAsia"/>
+          <w:sz w:val="24"/>
+          <w:szCs w:val="24"/>
+        </w:rPr>
+        <w:t>的环境都常用的直接在代码中调用系统的</w:t>
+      </w:r>
+      <w:r>
+        <w:rPr>
+          <w:rFonts w:hint="eastAsia"/>
+          <w:sz w:val="24"/>
+          <w:szCs w:val="24"/>
+        </w:rPr>
+        <w:t>API</w:t>
+      </w:r>
+      <w:r>
+        <w:rPr>
+          <w:rFonts w:hint="eastAsia"/>
+          <w:sz w:val="24"/>
+          <w:szCs w:val="24"/>
+        </w:rPr>
+        <w:t>，编写窗口。不得不说，这样确实是一种常见的，符合大多数</w:t>
+      </w:r>
+      <w:r>
+        <w:rPr>
+          <w:rFonts w:hint="eastAsia"/>
+          <w:sz w:val="24"/>
+          <w:szCs w:val="24"/>
+        </w:rPr>
+        <w:t>Java</w:t>
+      </w:r>
+      <w:r>
+        <w:rPr>
+          <w:rFonts w:hint="eastAsia"/>
+          <w:sz w:val="24"/>
+          <w:szCs w:val="24"/>
+        </w:rPr>
+        <w:t>开发人员的开发习惯的一种做法。不过这一点，在</w:t>
+      </w:r>
+      <w:r>
+        <w:rPr>
+          <w:rFonts w:hint="eastAsia"/>
+          <w:sz w:val="24"/>
+          <w:szCs w:val="24"/>
+        </w:rPr>
+        <w:t>Java</w:t>
+      </w:r>
+      <w:r>
+        <w:rPr>
+          <w:rFonts w:hint="eastAsia"/>
+          <w:sz w:val="24"/>
+          <w:szCs w:val="24"/>
+        </w:rPr>
+        <w:t>的桌面开发过程之中，也很早就被很多程序员指出和诟病。因为，代码的线型特性，和高度的抽象性，导致作为一个非常直观的产出物——界面的编写非常的费脑力，除非有着扎实的基本功，否则即使是经验丰富的老程序员，也往往会在编码之后发现生成了和自己当初设想不太一致的界面。</w:t>
+      </w:r>
+      <w:r>
+        <w:rPr>
+          <w:rFonts w:hint="eastAsia"/>
+          <w:sz w:val="24"/>
+          <w:szCs w:val="24"/>
+        </w:rPr>
+        <w:t>Android</w:t>
+      </w:r>
+      <w:r>
+        <w:rPr>
+          <w:rFonts w:hint="eastAsia"/>
+          <w:sz w:val="24"/>
+          <w:szCs w:val="24"/>
+        </w:rPr>
+        <w:t>在这样的情况下，提供了第二种方式，即使用图形化的拖拽组件方式进行开发。这种方式是最直观，也是最受初级开发者欢迎的。但是，图形化开发以其较低的效率，和开发形式的局限性，导致无法做出负责的，严格设计的界面。好在，</w:t>
+      </w:r>
+      <w:r>
+        <w:rPr>
+          <w:rFonts w:hint="eastAsia"/>
+          <w:sz w:val="24"/>
+          <w:szCs w:val="24"/>
+        </w:rPr>
+        <w:t>Android</w:t>
+      </w:r>
+      <w:r>
+        <w:rPr>
+          <w:rFonts w:hint="eastAsia"/>
+          <w:sz w:val="24"/>
+          <w:szCs w:val="24"/>
+        </w:rPr>
+        <w:t>系统采用了第三种方式，即</w:t>
+      </w:r>
+      <w:r>
+        <w:rPr>
+          <w:rFonts w:hint="eastAsia"/>
+          <w:sz w:val="24"/>
+          <w:szCs w:val="24"/>
+        </w:rPr>
+        <w:t>XML</w:t>
+      </w:r>
+      <w:r>
+        <w:rPr>
+          <w:rFonts w:hint="eastAsia"/>
+          <w:sz w:val="24"/>
+          <w:szCs w:val="24"/>
+        </w:rPr>
+        <w:t>文件配置界面的方式。开发者可以通过编写界面的</w:t>
+      </w:r>
+      <w:r>
+        <w:rPr>
+          <w:rFonts w:hint="eastAsia"/>
+          <w:sz w:val="24"/>
+          <w:szCs w:val="24"/>
+        </w:rPr>
+        <w:t>XML</w:t>
+      </w:r>
+      <w:r>
+        <w:rPr>
+          <w:rFonts w:hint="eastAsia"/>
+          <w:sz w:val="24"/>
+          <w:szCs w:val="24"/>
+        </w:rPr>
+        <w:t>文件，即时的生成界面效果，实时预览和修改，同时在图形开发界面拖拽组件之后，会系统会自动在对应界面的</w:t>
+      </w:r>
+      <w:r>
+        <w:rPr>
+          <w:rFonts w:hint="eastAsia"/>
+          <w:sz w:val="24"/>
+          <w:szCs w:val="24"/>
+        </w:rPr>
+        <w:t>XML</w:t>
+      </w:r>
+      <w:r>
+        <w:rPr>
+          <w:rFonts w:hint="eastAsia"/>
+          <w:sz w:val="24"/>
+          <w:szCs w:val="24"/>
+        </w:rPr>
+        <w:t>文件中进行自动的代码生成。我们在这个项目中，使用了第二和第三种方式结合的形式，大大的减少了工作量和出错的可能。同时，我们可以严格按照我们脑中所想，实现事先设计好的界面编码。</w:t>
+      </w:r>
+    </w:p>
+    <w:p>
+      <w:pPr>
+        <w:rPr>
+          <w:sz w:val="24"/>
+          <w:szCs w:val="24"/>
+        </w:rPr>
+      </w:pPr>
+      <w:r>
+        <w:rPr>
+          <w:rFonts w:hint="eastAsia"/>
+          <w:sz w:val="24"/>
+          <w:szCs w:val="24"/>
+        </w:rPr>
+        <w:t>本程序中，使用到的核心</w:t>
       </w:r>
       <w:bookmarkStart w:id="8" w:name="_GoBack"/>
       <w:bookmarkEnd w:id="8"/>
+      <w:r>
+        <w:rPr>
+          <w:rFonts w:hint="eastAsia"/>
+          <w:sz w:val="24"/>
+          <w:szCs w:val="24"/>
+        </w:rPr>
+        <w:t>组件和界面设计编写方式将在下文中详细介绍。</w:t>
+      </w:r>
     </w:p>
     <w:sectPr>
       <w:pgSz w:w="11906" w:h="16838"/>
